--- a/PRIMER PARCIAL/1. Requisitos del sistema/casos de uso  (oscar  vinasco - jhonny cataño).docx
+++ b/PRIMER PARCIAL/1. Requisitos del sistema/casos de uso  (oscar  vinasco - jhonny cataño).docx
@@ -337,8 +337,6 @@
         </w:rPr>
         <w:t>casos de uso</w:t>
       </w:r>
-      <w:bookmarkStart w:id="1" w:name="_GoBack"/>
-      <w:bookmarkEnd w:id="1"/>
     </w:p>
     <w:p>
       <w:pPr>
@@ -545,14 +543,25 @@
           <w:lang w:val="es-ES"/>
         </w:rPr>
       </w:pPr>
-      <w:r>
-        <w:rPr>
-          <w:rFonts w:ascii="Calibri" w:hAnsi="Calibri" w:cs="Calibri"/>
-          <w:sz w:val="24"/>
-          <w:szCs w:val="24"/>
-          <w:lang w:val="es-ES"/>
-        </w:rPr>
-        <w:t>Jhonny Alejandro Cataño</w:t>
+      <w:proofErr w:type="spellStart"/>
+      <w:r>
+        <w:rPr>
+          <w:rFonts w:ascii="Calibri" w:hAnsi="Calibri" w:cs="Calibri"/>
+          <w:sz w:val="24"/>
+          <w:szCs w:val="24"/>
+          <w:lang w:val="es-ES"/>
+        </w:rPr>
+        <w:t>Jhonny</w:t>
+      </w:r>
+      <w:proofErr w:type="spellEnd"/>
+      <w:r>
+        <w:rPr>
+          <w:rFonts w:ascii="Calibri" w:hAnsi="Calibri" w:cs="Calibri"/>
+          <w:sz w:val="24"/>
+          <w:szCs w:val="24"/>
+          <w:lang w:val="es-ES"/>
+        </w:rPr>
+        <w:t xml:space="preserve"> Alejandro Cataño</w:t>
       </w:r>
     </w:p>
     <w:p>
@@ -569,7 +578,18 @@
           <w:lang w:val="es-ES"/>
         </w:rPr>
       </w:pPr>
-    </w:p>
+      <w:bookmarkStart w:id="1" w:name="_GoBack"/>
+      <w:r>
+        <w:rPr>
+          <w:rFonts w:ascii="Calibri" w:hAnsi="Calibri" w:cs="Calibri"/>
+          <w:sz w:val="24"/>
+          <w:szCs w:val="24"/>
+          <w:lang w:val="es-ES"/>
+        </w:rPr>
+        <w:t>1.088.019.920</w:t>
+      </w:r>
+    </w:p>
+    <w:bookmarkEnd w:id="1"/>
     <w:p>
       <w:pPr>
         <w:autoSpaceDE w:val="0"/>
@@ -1373,6 +1393,7 @@
         </w:rPr>
         <w:t xml:space="preserve"> </w:t>
       </w:r>
+      <w:proofErr w:type="gramStart"/>
       <w:r>
         <w:rPr>
           <w:rFonts w:ascii="Times New Roman" w:hAnsi="Times New Roman" w:cs="Times New Roman"/>
@@ -1389,6 +1410,7 @@
         </w:rPr>
         <w:t>.</w:t>
       </w:r>
+      <w:proofErr w:type="gramEnd"/>
     </w:p>
     <w:sectPr>
       <w:pgSz w:w="12240" w:h="15840"/>
@@ -2126,9 +2148,12 @@
 </file>
 
 <file path=customXml/item1.xml><?xml version="1.0" encoding="utf-8"?>
-<p:properties xmlns:p="http://schemas.microsoft.com/office/2006/metadata/properties" xmlns:xsi="http://www.w3.org/2001/XMLSchema-instance" xmlns:pc="http://schemas.microsoft.com/office/infopath/2007/PartnerControls">
-  <documentManagement/>
-</p:properties>
+<?mso-contentType ?>
+<FormTemplates xmlns="http://schemas.microsoft.com/sharepoint/v3/contenttype/forms">
+  <Display>DocumentLibraryForm</Display>
+  <Edit>DocumentLibraryForm</Edit>
+  <New>DocumentLibraryForm</New>
+</FormTemplates>
 </file>
 
 <file path=customXml/item2.xml><?xml version="1.0" encoding="utf-8"?>
@@ -2296,19 +2321,15 @@
 </file>
 
 <file path=customXml/item3.xml><?xml version="1.0" encoding="utf-8"?>
-<?mso-contentType ?>
-<FormTemplates xmlns="http://schemas.microsoft.com/sharepoint/v3/contenttype/forms">
-  <Display>DocumentLibraryForm</Display>
-  <Edit>DocumentLibraryForm</Edit>
-  <New>DocumentLibraryForm</New>
-</FormTemplates>
+<p:properties xmlns:p="http://schemas.microsoft.com/office/2006/metadata/properties" xmlns:xsi="http://www.w3.org/2001/XMLSchema-instance" xmlns:pc="http://schemas.microsoft.com/office/infopath/2007/PartnerControls">
+  <documentManagement/>
+</p:properties>
 </file>
 
 <file path=customXml/itemProps1.xml><?xml version="1.0" encoding="utf-8"?>
-<ds:datastoreItem xmlns:ds="http://schemas.openxmlformats.org/officeDocument/2006/customXml" ds:itemID="{8FDA4016-D121-4D5D-BAC3-98D74891276E}">
+<ds:datastoreItem xmlns:ds="http://schemas.openxmlformats.org/officeDocument/2006/customXml" ds:itemID="{2A52B800-CBA7-4BFD-95AF-3E425F9692A8}">
   <ds:schemaRefs>
-    <ds:schemaRef ds:uri="http://schemas.microsoft.com/office/2006/metadata/properties"/>
-    <ds:schemaRef ds:uri="http://schemas.microsoft.com/office/infopath/2007/PartnerControls"/>
+    <ds:schemaRef ds:uri="http://schemas.microsoft.com/sharepoint/v3/contenttype/forms"/>
   </ds:schemaRefs>
 </ds:datastoreItem>
 </file>
@@ -2332,9 +2353,10 @@
 </file>
 
 <file path=customXml/itemProps3.xml><?xml version="1.0" encoding="utf-8"?>
-<ds:datastoreItem xmlns:ds="http://schemas.openxmlformats.org/officeDocument/2006/customXml" ds:itemID="{2A52B800-CBA7-4BFD-95AF-3E425F9692A8}">
+<ds:datastoreItem xmlns:ds="http://schemas.openxmlformats.org/officeDocument/2006/customXml" ds:itemID="{8FDA4016-D121-4D5D-BAC3-98D74891276E}">
   <ds:schemaRefs>
-    <ds:schemaRef ds:uri="http://schemas.microsoft.com/sharepoint/v3/contenttype/forms"/>
+    <ds:schemaRef ds:uri="http://schemas.microsoft.com/office/2006/metadata/properties"/>
+    <ds:schemaRef ds:uri="http://schemas.microsoft.com/office/infopath/2007/PartnerControls"/>
   </ds:schemaRefs>
 </ds:datastoreItem>
 </file>